--- a/mem test.docx
+++ b/mem test.docx
@@ -8,6 +8,7 @@
           <w:lang w:val="fr-FR"/>
         </w:rPr>
       </w:pPr>
+      <w:proofErr w:type="spellStart"/>
       <w:r>
         <w:rPr>
           <w:lang w:val="fr-FR"/>
@@ -20,6 +21,7 @@
         </w:rPr>
         <w:t>lkqdflqkdjmqfskdfjmqkfqsdfqsfqsfmljqflqjfdmkjqmdlkfjqmsdk</w:t>
       </w:r>
+      <w:proofErr w:type="spellEnd"/>
     </w:p>
     <w:p>
       <w:pPr>
@@ -27,18 +29,32 @@
           <w:lang w:val="fr-FR"/>
         </w:rPr>
       </w:pPr>
+      <w:proofErr w:type="spellStart"/>
+      <w:proofErr w:type="gramStart"/>
       <w:r>
         <w:rPr>
           <w:lang w:val="fr-FR"/>
         </w:rPr>
-        <w:t>dfqmldjfqmldfjqmlkdfjqdkqmfjkq</w:t>
+        <w:t>dfqmldjfqmldfjqm</w:t>
       </w:r>
       <w:r>
         <w:rPr>
+          <w:b/>
+          <w:bCs/>
+          <w:lang w:val="fr-FR"/>
+        </w:rPr>
+        <w:t>lkdfjqdkqmfjkq</w:t>
+      </w:r>
+      <w:r>
+        <w:rPr>
+          <w:b/>
+          <w:bCs/>
           <w:lang w:val="fr-FR"/>
         </w:rPr>
         <w:t>mùkfùqmdlk</w:t>
       </w:r>
+      <w:proofErr w:type="spellEnd"/>
+      <w:proofErr w:type="gramEnd"/>
     </w:p>
     <w:sectPr>
       <w:pgSz w:w="11906" w:h="16838"/>

--- a/mem test.docx
+++ b/mem test.docx
@@ -1,44 +1,36 @@
 
 <file path=word/document.xml><?xml version="1.0" encoding="utf-8"?>
-<w:document xmlns:wpc="http://schemas.microsoft.com/office/word/2010/wordprocessingCanvas" xmlns:cx="http://schemas.microsoft.com/office/drawing/2014/chartex" xmlns:cx1="http://schemas.microsoft.com/office/drawing/2015/9/8/chartex" xmlns:cx2="http://schemas.microsoft.com/office/drawing/2015/10/21/chartex" xmlns:cx3="http://schemas.microsoft.com/office/drawing/2016/5/9/chartex" xmlns:cx4="http://schemas.microsoft.com/office/drawing/2016/5/10/chartex" xmlns:cx5="http://schemas.microsoft.com/office/drawing/2016/5/11/chartex" xmlns:cx6="http://schemas.microsoft.com/office/drawing/2016/5/12/chartex" xmlns:cx7="http://schemas.microsoft.com/office/drawing/2016/5/13/chartex" xmlns:cx8="http://schemas.microsoft.com/office/drawing/2016/5/14/chartex" xmlns:mc="http://schemas.openxmlformats.org/markup-compatibility/2006" xmlns:aink="http://schemas.microsoft.com/office/drawing/2016/ink" xmlns:am3d="http://schemas.microsoft.com/office/drawing/2017/model3d" xmlns:o="urn:schemas-microsoft-com:office:office" xmlns:oel="http://schemas.microsoft.com/office/2019/extlst" xmlns:r="http://schemas.openxmlformats.org/officeDocument/2006/relationships" xmlns:m="http://schemas.openxmlformats.org/officeDocument/2006/math" xmlns:v="urn:schemas-microsoft-com:vml" xmlns:wp14="http://schemas.microsoft.com/office/word/2010/wordprocessingDrawing" xmlns:wp="http://schemas.openxmlformats.org/drawingml/2006/wordprocessingDrawing" xmlns:w10="urn:schemas-microsoft-com:office:word" xmlns:w="http://schemas.openxmlformats.org/wordprocessingml/2006/main" xmlns:w14="http://schemas.microsoft.com/office/word/2010/wordml" xmlns:w15="http://schemas.microsoft.com/office/word/2012/wordml" xmlns:w16cex="http://schemas.microsoft.com/office/word/2018/wordml/cex" xmlns:w16cid="http://schemas.microsoft.com/office/word/2016/wordml/cid" xmlns:w16="http://schemas.microsoft.com/office/word/2018/wordml" xmlns:w16du="http://schemas.microsoft.com/office/word/2023/wordml/word16du" xmlns:w16sdtdh="http://schemas.microsoft.com/office/word/2020/wordml/sdtdatahash" xmlns:w16sdtfl="http://schemas.microsoft.com/office/word/2024/wordml/sdtformatlock" xmlns:w16se="http://schemas.microsoft.com/office/word/2015/wordml/symex" xmlns:wpg="http://schemas.microsoft.com/office/word/2010/wordprocessingGroup" xmlns:wpi="http://schemas.microsoft.com/office/word/2010/wordprocessingInk" xmlns:wne="http://schemas.microsoft.com/office/word/2006/wordml" xmlns:wps="http://schemas.microsoft.com/office/word/2010/wordprocessingShape" mc:Ignorable="w14 w15 w16se w16cid w16 w16cex w16sdtdh w16sdtfl w16du wp14">
+<w:document xmlns:wpc="http://schemas.microsoft.com/office/word/2010/wordprocessingCanvas" xmlns:mc="http://schemas.openxmlformats.org/markup-compatibility/2006" xmlns:o="urn:schemas-microsoft-com:office:office" xmlns:r="http://schemas.openxmlformats.org/officeDocument/2006/relationships" xmlns:m="http://schemas.openxmlformats.org/officeDocument/2006/math" xmlns:v="urn:schemas-microsoft-com:vml" xmlns:wp14="http://schemas.microsoft.com/office/word/2010/wordprocessingDrawing" xmlns:wp="http://schemas.openxmlformats.org/drawingml/2006/wordprocessingDrawing" xmlns:w10="urn:schemas-microsoft-com:office:word" xmlns:w="http://schemas.openxmlformats.org/wordprocessingml/2006/main" xmlns:w14="http://schemas.microsoft.com/office/word/2010/wordml" xmlns:w15="http://schemas.microsoft.com/office/word/2012/wordml" xmlns:wpg="http://schemas.microsoft.com/office/word/2010/wordprocessingGroup" xmlns:wpi="http://schemas.microsoft.com/office/word/2010/wordprocessingInk" xmlns:wne="http://schemas.microsoft.com/office/word/2006/wordml" xmlns:wps="http://schemas.microsoft.com/office/word/2010/wordprocessingShape" mc:Ignorable="w14 w15 wp14">
   <w:body>
     <w:p>
-      <w:pPr>
-        <w:rPr>
-          <w:lang w:val="fr-FR"/>
-        </w:rPr>
-      </w:pPr>
+      <w:proofErr w:type="spellStart"/>
       <w:r>
-        <w:rPr>
-          <w:lang w:val="fr-FR"/>
-        </w:rPr>
         <w:t>M</w:t>
       </w:r>
       <w:r>
-        <w:rPr>
-          <w:lang w:val="fr-FR"/>
-        </w:rPr>
         <w:t>lkqdflqkdjmqfskdfjmqkfqsdfqsfqsfmljqflqjfdmkjqmdlkfjqmsdk</w:t>
       </w:r>
+      <w:proofErr w:type="spellEnd"/>
     </w:p>
     <w:p>
-      <w:pPr>
-        <w:rPr>
-          <w:lang w:val="fr-FR"/>
-        </w:rPr>
-      </w:pPr>
+      <w:proofErr w:type="spellStart"/>
       <w:r>
-        <w:rPr>
-          <w:lang w:val="fr-FR"/>
-        </w:rPr>
-        <w:t>dfqmldjfqmldfjqmlkdfjqdkqmfjkq</w:t>
+        <w:t>D</w:t>
       </w:r>
       <w:r>
-        <w:rPr>
-          <w:lang w:val="fr-FR"/>
-        </w:rPr>
+        <w:t>fqmldjfqmldfjqmlkdfjqdkqmfjkq</w:t>
+      </w:r>
+      <w:r>
         <w:t>mùkfùqmdlk</w:t>
       </w:r>
+      <w:proofErr w:type="spellEnd"/>
+    </w:p>
+    <w:p>
+      <w:r>
+        <w:t>HJDHQWNOSJQJ</w:t>
+      </w:r>
+      <w:bookmarkStart w:id="0" w:name="_GoBack"/>
+      <w:bookmarkEnd w:id="0"/>
     </w:p>
     <w:sectPr>
       <w:pgSz w:w="11906" w:h="16838"/>
@@ -51,7 +43,7 @@
 </file>
 
 <file path=word/styles.xml><?xml version="1.0" encoding="utf-8"?>
-<w:styles xmlns:mc="http://schemas.openxmlformats.org/markup-compatibility/2006" xmlns:r="http://schemas.openxmlformats.org/officeDocument/2006/relationships" xmlns:w="http://schemas.openxmlformats.org/wordprocessingml/2006/main" xmlns:w14="http://schemas.microsoft.com/office/word/2010/wordml" xmlns:w15="http://schemas.microsoft.com/office/word/2012/wordml" xmlns:w16cex="http://schemas.microsoft.com/office/word/2018/wordml/cex" xmlns:w16cid="http://schemas.microsoft.com/office/word/2016/wordml/cid" xmlns:w16="http://schemas.microsoft.com/office/word/2018/wordml" xmlns:w16du="http://schemas.microsoft.com/office/word/2023/wordml/word16du" xmlns:w16sdtdh="http://schemas.microsoft.com/office/word/2020/wordml/sdtdatahash" xmlns:w16sdtfl="http://schemas.microsoft.com/office/word/2024/wordml/sdtformatlock" xmlns:w16se="http://schemas.microsoft.com/office/word/2015/wordml/symex" mc:Ignorable="w14 w15 w16se w16cid w16 w16cex w16sdtdh w16sdtfl w16du">
+<w:styles xmlns:mc="http://schemas.openxmlformats.org/markup-compatibility/2006" xmlns:r="http://schemas.openxmlformats.org/officeDocument/2006/relationships" xmlns:w="http://schemas.openxmlformats.org/wordprocessingml/2006/main" xmlns:w14="http://schemas.microsoft.com/office/word/2010/wordml" xmlns:w15="http://schemas.microsoft.com/office/word/2012/wordml" mc:Ignorable="w14 w15">
   <w:docDefaults>
     <w:rPrDefault>
       <w:rPr>
@@ -59,7 +51,7 @@
         <w:kern w:val="2"/>
         <w:sz w:val="22"/>
         <w:szCs w:val="22"/>
-        <w:lang w:val="fr-DZ" w:eastAsia="en-US" w:bidi="ar-SA"/>
+        <w:lang w:val="fr-FR" w:eastAsia="en-US" w:bidi="ar-SA"/>
         <w14:ligatures w14:val="standardContextual"/>
       </w:rPr>
     </w:rPrDefault>
@@ -69,7 +61,7 @@
       </w:pPr>
     </w:pPrDefault>
   </w:docDefaults>
-  <w:latentStyles w:defLockedState="0" w:defUIPriority="99" w:defSemiHidden="0" w:defUnhideWhenUsed="0" w:defQFormat="0" w:count="376">
+  <w:latentStyles w:defLockedState="0" w:defUIPriority="99" w:defSemiHidden="0" w:defUnhideWhenUsed="0" w:defQFormat="0" w:count="371">
     <w:lsdException w:name="Normal" w:uiPriority="0" w:qFormat="1"/>
     <w:lsdException w:name="heading 1" w:uiPriority="9" w:qFormat="1"/>
     <w:lsdException w:name="heading 2" w:semiHidden="1" w:uiPriority="9" w:unhideWhenUsed="1" w:qFormat="1"/>
@@ -441,21 +433,16 @@
     <w:lsdException w:name="List Table 5 Dark Accent 6" w:uiPriority="50"/>
     <w:lsdException w:name="List Table 6 Colorful Accent 6" w:uiPriority="51"/>
     <w:lsdException w:name="List Table 7 Colorful Accent 6" w:uiPriority="52"/>
-    <w:lsdException w:name="Mention" w:semiHidden="1" w:unhideWhenUsed="1"/>
-    <w:lsdException w:name="Smart Hyperlink" w:semiHidden="1" w:unhideWhenUsed="1"/>
-    <w:lsdException w:name="Hashtag" w:semiHidden="1" w:unhideWhenUsed="1"/>
-    <w:lsdException w:name="Unresolved Mention" w:semiHidden="1" w:unhideWhenUsed="1"/>
-    <w:lsdException w:name="Smart Link" w:semiHidden="1" w:unhideWhenUsed="1"/>
   </w:latentStyles>
   <w:style w:type="paragraph" w:default="1" w:styleId="Normal">
     <w:name w:val="Normal"/>
     <w:qFormat/>
   </w:style>
-  <w:style w:type="paragraph" w:styleId="Titre1">
+  <w:style w:type="paragraph" w:styleId="Heading1">
     <w:name w:val="heading 1"/>
     <w:basedOn w:val="Normal"/>
     <w:next w:val="Normal"/>
-    <w:link w:val="Titre1Car"/>
+    <w:link w:val="Heading1Char"/>
     <w:uiPriority w:val="9"/>
     <w:qFormat/>
     <w:rsid w:val="00EB33DF"/>
@@ -472,11 +459,11 @@
       <w:szCs w:val="40"/>
     </w:rPr>
   </w:style>
-  <w:style w:type="paragraph" w:styleId="Titre2">
+  <w:style w:type="paragraph" w:styleId="Heading2">
     <w:name w:val="heading 2"/>
     <w:basedOn w:val="Normal"/>
     <w:next w:val="Normal"/>
-    <w:link w:val="Titre2Car"/>
+    <w:link w:val="Heading2Char"/>
     <w:uiPriority w:val="9"/>
     <w:semiHidden/>
     <w:unhideWhenUsed/>
@@ -495,11 +482,11 @@
       <w:szCs w:val="32"/>
     </w:rPr>
   </w:style>
-  <w:style w:type="paragraph" w:styleId="Titre3">
+  <w:style w:type="paragraph" w:styleId="Heading3">
     <w:name w:val="heading 3"/>
     <w:basedOn w:val="Normal"/>
     <w:next w:val="Normal"/>
-    <w:link w:val="Titre3Car"/>
+    <w:link w:val="Heading3Char"/>
     <w:uiPriority w:val="9"/>
     <w:semiHidden/>
     <w:unhideWhenUsed/>
@@ -518,11 +505,11 @@
       <w:szCs w:val="28"/>
     </w:rPr>
   </w:style>
-  <w:style w:type="paragraph" w:styleId="Titre4">
+  <w:style w:type="paragraph" w:styleId="Heading4">
     <w:name w:val="heading 4"/>
     <w:basedOn w:val="Normal"/>
     <w:next w:val="Normal"/>
-    <w:link w:val="Titre4Car"/>
+    <w:link w:val="Heading4Char"/>
     <w:uiPriority w:val="9"/>
     <w:semiHidden/>
     <w:unhideWhenUsed/>
@@ -541,11 +528,11 @@
       <w:color w:val="2F5496" w:themeColor="accent1" w:themeShade="BF"/>
     </w:rPr>
   </w:style>
-  <w:style w:type="paragraph" w:styleId="Titre5">
+  <w:style w:type="paragraph" w:styleId="Heading5">
     <w:name w:val="heading 5"/>
     <w:basedOn w:val="Normal"/>
     <w:next w:val="Normal"/>
-    <w:link w:val="Titre5Car"/>
+    <w:link w:val="Heading5Char"/>
     <w:uiPriority w:val="9"/>
     <w:semiHidden/>
     <w:unhideWhenUsed/>
@@ -562,11 +549,11 @@
       <w:color w:val="2F5496" w:themeColor="accent1" w:themeShade="BF"/>
     </w:rPr>
   </w:style>
-  <w:style w:type="paragraph" w:styleId="Titre6">
+  <w:style w:type="paragraph" w:styleId="Heading6">
     <w:name w:val="heading 6"/>
     <w:basedOn w:val="Normal"/>
     <w:next w:val="Normal"/>
-    <w:link w:val="Titre6Car"/>
+    <w:link w:val="Heading6Char"/>
     <w:uiPriority w:val="9"/>
     <w:semiHidden/>
     <w:unhideWhenUsed/>
@@ -585,11 +572,11 @@
       <w:color w:val="595959" w:themeColor="text1" w:themeTint="A6"/>
     </w:rPr>
   </w:style>
-  <w:style w:type="paragraph" w:styleId="Titre7">
+  <w:style w:type="paragraph" w:styleId="Heading7">
     <w:name w:val="heading 7"/>
     <w:basedOn w:val="Normal"/>
     <w:next w:val="Normal"/>
-    <w:link w:val="Titre7Car"/>
+    <w:link w:val="Heading7Char"/>
     <w:uiPriority w:val="9"/>
     <w:semiHidden/>
     <w:unhideWhenUsed/>
@@ -606,11 +593,11 @@
       <w:color w:val="595959" w:themeColor="text1" w:themeTint="A6"/>
     </w:rPr>
   </w:style>
-  <w:style w:type="paragraph" w:styleId="Titre8">
+  <w:style w:type="paragraph" w:styleId="Heading8">
     <w:name w:val="heading 8"/>
     <w:basedOn w:val="Normal"/>
     <w:next w:val="Normal"/>
-    <w:link w:val="Titre8Car"/>
+    <w:link w:val="Heading8Char"/>
     <w:uiPriority w:val="9"/>
     <w:semiHidden/>
     <w:unhideWhenUsed/>
@@ -629,11 +616,11 @@
       <w:color w:val="272727" w:themeColor="text1" w:themeTint="D8"/>
     </w:rPr>
   </w:style>
-  <w:style w:type="paragraph" w:styleId="Titre9">
+  <w:style w:type="paragraph" w:styleId="Heading9">
     <w:name w:val="heading 9"/>
     <w:basedOn w:val="Normal"/>
     <w:next w:val="Normal"/>
-    <w:link w:val="Titre9Car"/>
+    <w:link w:val="Heading9Char"/>
     <w:uiPriority w:val="9"/>
     <w:semiHidden/>
     <w:unhideWhenUsed/>
@@ -650,13 +637,13 @@
       <w:color w:val="272727" w:themeColor="text1" w:themeTint="D8"/>
     </w:rPr>
   </w:style>
-  <w:style w:type="character" w:default="1" w:styleId="Policepardfaut">
+  <w:style w:type="character" w:default="1" w:styleId="DefaultParagraphFont">
     <w:name w:val="Default Paragraph Font"/>
     <w:uiPriority w:val="1"/>
     <w:semiHidden/>
     <w:unhideWhenUsed/>
   </w:style>
-  <w:style w:type="table" w:default="1" w:styleId="TableauNormal">
+  <w:style w:type="table" w:default="1" w:styleId="TableNormal">
     <w:name w:val="Normal Table"/>
     <w:uiPriority w:val="99"/>
     <w:semiHidden/>
@@ -671,16 +658,16 @@
       </w:tblCellMar>
     </w:tblPr>
   </w:style>
-  <w:style w:type="numbering" w:default="1" w:styleId="Aucuneliste">
+  <w:style w:type="numbering" w:default="1" w:styleId="NoList">
     <w:name w:val="No List"/>
     <w:uiPriority w:val="99"/>
     <w:semiHidden/>
     <w:unhideWhenUsed/>
   </w:style>
-  <w:style w:type="character" w:customStyle="1" w:styleId="Titre1Car">
-    <w:name w:val="Titre 1 Car"/>
-    <w:basedOn w:val="Policepardfaut"/>
-    <w:link w:val="Titre1"/>
+  <w:style w:type="character" w:customStyle="1" w:styleId="Heading1Char">
+    <w:name w:val="Heading 1 Char"/>
+    <w:basedOn w:val="DefaultParagraphFont"/>
+    <w:link w:val="Heading1"/>
     <w:uiPriority w:val="9"/>
     <w:rsid w:val="00EB33DF"/>
     <w:rPr>
@@ -690,10 +677,10 @@
       <w:szCs w:val="40"/>
     </w:rPr>
   </w:style>
-  <w:style w:type="character" w:customStyle="1" w:styleId="Titre2Car">
-    <w:name w:val="Titre 2 Car"/>
-    <w:basedOn w:val="Policepardfaut"/>
-    <w:link w:val="Titre2"/>
+  <w:style w:type="character" w:customStyle="1" w:styleId="Heading2Char">
+    <w:name w:val="Heading 2 Char"/>
+    <w:basedOn w:val="DefaultParagraphFont"/>
+    <w:link w:val="Heading2"/>
     <w:uiPriority w:val="9"/>
     <w:semiHidden/>
     <w:rsid w:val="00EB33DF"/>
@@ -704,10 +691,10 @@
       <w:szCs w:val="32"/>
     </w:rPr>
   </w:style>
-  <w:style w:type="character" w:customStyle="1" w:styleId="Titre3Car">
-    <w:name w:val="Titre 3 Car"/>
-    <w:basedOn w:val="Policepardfaut"/>
-    <w:link w:val="Titre3"/>
+  <w:style w:type="character" w:customStyle="1" w:styleId="Heading3Char">
+    <w:name w:val="Heading 3 Char"/>
+    <w:basedOn w:val="DefaultParagraphFont"/>
+    <w:link w:val="Heading3"/>
     <w:uiPriority w:val="9"/>
     <w:semiHidden/>
     <w:rsid w:val="00EB33DF"/>
@@ -718,10 +705,10 @@
       <w:szCs w:val="28"/>
     </w:rPr>
   </w:style>
-  <w:style w:type="character" w:customStyle="1" w:styleId="Titre4Car">
-    <w:name w:val="Titre 4 Car"/>
-    <w:basedOn w:val="Policepardfaut"/>
-    <w:link w:val="Titre4"/>
+  <w:style w:type="character" w:customStyle="1" w:styleId="Heading4Char">
+    <w:name w:val="Heading 4 Char"/>
+    <w:basedOn w:val="DefaultParagraphFont"/>
+    <w:link w:val="Heading4"/>
     <w:uiPriority w:val="9"/>
     <w:semiHidden/>
     <w:rsid w:val="00EB33DF"/>
@@ -732,22 +719,22 @@
       <w:color w:val="2F5496" w:themeColor="accent1" w:themeShade="BF"/>
     </w:rPr>
   </w:style>
-  <w:style w:type="character" w:customStyle="1" w:styleId="Titre5Car">
-    <w:name w:val="Titre 5 Car"/>
-    <w:basedOn w:val="Policepardfaut"/>
-    <w:link w:val="Titre5"/>
-    <w:uiPriority w:val="9"/>
-    <w:semiHidden/>
-    <w:rsid w:val="00EB33DF"/>
-    <w:rPr>
-      <w:rFonts w:eastAsiaTheme="majorEastAsia" w:cstheme="majorBidi"/>
-      <w:color w:val="2F5496" w:themeColor="accent1" w:themeShade="BF"/>
-    </w:rPr>
-  </w:style>
-  <w:style w:type="character" w:customStyle="1" w:styleId="Titre6Car">
-    <w:name w:val="Titre 6 Car"/>
-    <w:basedOn w:val="Policepardfaut"/>
-    <w:link w:val="Titre6"/>
+  <w:style w:type="character" w:customStyle="1" w:styleId="Heading5Char">
+    <w:name w:val="Heading 5 Char"/>
+    <w:basedOn w:val="DefaultParagraphFont"/>
+    <w:link w:val="Heading5"/>
+    <w:uiPriority w:val="9"/>
+    <w:semiHidden/>
+    <w:rsid w:val="00EB33DF"/>
+    <w:rPr>
+      <w:rFonts w:eastAsiaTheme="majorEastAsia" w:cstheme="majorBidi"/>
+      <w:color w:val="2F5496" w:themeColor="accent1" w:themeShade="BF"/>
+    </w:rPr>
+  </w:style>
+  <w:style w:type="character" w:customStyle="1" w:styleId="Heading6Char">
+    <w:name w:val="Heading 6 Char"/>
+    <w:basedOn w:val="DefaultParagraphFont"/>
+    <w:link w:val="Heading6"/>
     <w:uiPriority w:val="9"/>
     <w:semiHidden/>
     <w:rsid w:val="00EB33DF"/>
@@ -758,10 +745,10 @@
       <w:color w:val="595959" w:themeColor="text1" w:themeTint="A6"/>
     </w:rPr>
   </w:style>
-  <w:style w:type="character" w:customStyle="1" w:styleId="Titre7Car">
-    <w:name w:val="Titre 7 Car"/>
-    <w:basedOn w:val="Policepardfaut"/>
-    <w:link w:val="Titre7"/>
+  <w:style w:type="character" w:customStyle="1" w:styleId="Heading7Char">
+    <w:name w:val="Heading 7 Char"/>
+    <w:basedOn w:val="DefaultParagraphFont"/>
+    <w:link w:val="Heading7"/>
     <w:uiPriority w:val="9"/>
     <w:semiHidden/>
     <w:rsid w:val="00EB33DF"/>
@@ -770,10 +757,10 @@
       <w:color w:val="595959" w:themeColor="text1" w:themeTint="A6"/>
     </w:rPr>
   </w:style>
-  <w:style w:type="character" w:customStyle="1" w:styleId="Titre8Car">
-    <w:name w:val="Titre 8 Car"/>
-    <w:basedOn w:val="Policepardfaut"/>
-    <w:link w:val="Titre8"/>
+  <w:style w:type="character" w:customStyle="1" w:styleId="Heading8Char">
+    <w:name w:val="Heading 8 Char"/>
+    <w:basedOn w:val="DefaultParagraphFont"/>
+    <w:link w:val="Heading8"/>
     <w:uiPriority w:val="9"/>
     <w:semiHidden/>
     <w:rsid w:val="00EB33DF"/>
@@ -784,10 +771,10 @@
       <w:color w:val="272727" w:themeColor="text1" w:themeTint="D8"/>
     </w:rPr>
   </w:style>
-  <w:style w:type="character" w:customStyle="1" w:styleId="Titre9Car">
-    <w:name w:val="Titre 9 Car"/>
-    <w:basedOn w:val="Policepardfaut"/>
-    <w:link w:val="Titre9"/>
+  <w:style w:type="character" w:customStyle="1" w:styleId="Heading9Char">
+    <w:name w:val="Heading 9 Char"/>
+    <w:basedOn w:val="DefaultParagraphFont"/>
+    <w:link w:val="Heading9"/>
     <w:uiPriority w:val="9"/>
     <w:semiHidden/>
     <w:rsid w:val="00EB33DF"/>
@@ -796,11 +783,11 @@
       <w:color w:val="272727" w:themeColor="text1" w:themeTint="D8"/>
     </w:rPr>
   </w:style>
-  <w:style w:type="paragraph" w:styleId="Titre">
+  <w:style w:type="paragraph" w:styleId="Title">
     <w:name w:val="Title"/>
     <w:basedOn w:val="Normal"/>
     <w:next w:val="Normal"/>
-    <w:link w:val="TitreCar"/>
+    <w:link w:val="TitleChar"/>
     <w:uiPriority w:val="10"/>
     <w:qFormat/>
     <w:rsid w:val="00EB33DF"/>
@@ -816,10 +803,10 @@
       <w:szCs w:val="56"/>
     </w:rPr>
   </w:style>
-  <w:style w:type="character" w:customStyle="1" w:styleId="TitreCar">
-    <w:name w:val="Titre Car"/>
-    <w:basedOn w:val="Policepardfaut"/>
-    <w:link w:val="Titre"/>
+  <w:style w:type="character" w:customStyle="1" w:styleId="TitleChar">
+    <w:name w:val="Title Char"/>
+    <w:basedOn w:val="DefaultParagraphFont"/>
+    <w:link w:val="Title"/>
     <w:uiPriority w:val="10"/>
     <w:rsid w:val="00EB33DF"/>
     <w:rPr>
@@ -830,11 +817,11 @@
       <w:szCs w:val="56"/>
     </w:rPr>
   </w:style>
-  <w:style w:type="paragraph" w:styleId="Sous-titre">
+  <w:style w:type="paragraph" w:styleId="Subtitle">
     <w:name w:val="Subtitle"/>
     <w:basedOn w:val="Normal"/>
     <w:next w:val="Normal"/>
-    <w:link w:val="Sous-titreCar"/>
+    <w:link w:val="SubtitleChar"/>
     <w:uiPriority w:val="11"/>
     <w:qFormat/>
     <w:rsid w:val="00EB33DF"/>
@@ -851,10 +838,10 @@
       <w:szCs w:val="28"/>
     </w:rPr>
   </w:style>
-  <w:style w:type="character" w:customStyle="1" w:styleId="Sous-titreCar">
-    <w:name w:val="Sous-titre Car"/>
-    <w:basedOn w:val="Policepardfaut"/>
-    <w:link w:val="Sous-titre"/>
+  <w:style w:type="character" w:customStyle="1" w:styleId="SubtitleChar">
+    <w:name w:val="Subtitle Char"/>
+    <w:basedOn w:val="DefaultParagraphFont"/>
+    <w:link w:val="Subtitle"/>
     <w:uiPriority w:val="11"/>
     <w:rsid w:val="00EB33DF"/>
     <w:rPr>
@@ -865,11 +852,11 @@
       <w:szCs w:val="28"/>
     </w:rPr>
   </w:style>
-  <w:style w:type="paragraph" w:styleId="Citation">
+  <w:style w:type="paragraph" w:styleId="Quote">
     <w:name w:val="Quote"/>
     <w:basedOn w:val="Normal"/>
     <w:next w:val="Normal"/>
-    <w:link w:val="CitationCar"/>
+    <w:link w:val="QuoteChar"/>
     <w:uiPriority w:val="29"/>
     <w:qFormat/>
     <w:rsid w:val="00EB33DF"/>
@@ -883,10 +870,10 @@
       <w:color w:val="404040" w:themeColor="text1" w:themeTint="BF"/>
     </w:rPr>
   </w:style>
-  <w:style w:type="character" w:customStyle="1" w:styleId="CitationCar">
-    <w:name w:val="Citation Car"/>
-    <w:basedOn w:val="Policepardfaut"/>
-    <w:link w:val="Citation"/>
+  <w:style w:type="character" w:customStyle="1" w:styleId="QuoteChar">
+    <w:name w:val="Quote Char"/>
+    <w:basedOn w:val="DefaultParagraphFont"/>
+    <w:link w:val="Quote"/>
     <w:uiPriority w:val="29"/>
     <w:rsid w:val="00EB33DF"/>
     <w:rPr>
@@ -895,7 +882,7 @@
       <w:color w:val="404040" w:themeColor="text1" w:themeTint="BF"/>
     </w:rPr>
   </w:style>
-  <w:style w:type="paragraph" w:styleId="Paragraphedeliste">
+  <w:style w:type="paragraph" w:styleId="ListParagraph">
     <w:name w:val="List Paragraph"/>
     <w:basedOn w:val="Normal"/>
     <w:uiPriority w:val="34"/>
@@ -906,9 +893,9 @@
       <w:contextualSpacing/>
     </w:pPr>
   </w:style>
-  <w:style w:type="character" w:styleId="Accentuationintense">
+  <w:style w:type="character" w:styleId="IntenseEmphasis">
     <w:name w:val="Intense Emphasis"/>
-    <w:basedOn w:val="Policepardfaut"/>
+    <w:basedOn w:val="DefaultParagraphFont"/>
     <w:uiPriority w:val="21"/>
     <w:qFormat/>
     <w:rsid w:val="00EB33DF"/>
@@ -918,11 +905,11 @@
       <w:color w:val="2F5496" w:themeColor="accent1" w:themeShade="BF"/>
     </w:rPr>
   </w:style>
-  <w:style w:type="paragraph" w:styleId="Citationintense">
+  <w:style w:type="paragraph" w:styleId="IntenseQuote">
     <w:name w:val="Intense Quote"/>
     <w:basedOn w:val="Normal"/>
     <w:next w:val="Normal"/>
-    <w:link w:val="CitationintenseCar"/>
+    <w:link w:val="IntenseQuoteChar"/>
     <w:uiPriority w:val="30"/>
     <w:qFormat/>
     <w:rsid w:val="00EB33DF"/>
@@ -941,10 +928,10 @@
       <w:color w:val="2F5496" w:themeColor="accent1" w:themeShade="BF"/>
     </w:rPr>
   </w:style>
-  <w:style w:type="character" w:customStyle="1" w:styleId="CitationintenseCar">
-    <w:name w:val="Citation intense Car"/>
-    <w:basedOn w:val="Policepardfaut"/>
-    <w:link w:val="Citationintense"/>
+  <w:style w:type="character" w:customStyle="1" w:styleId="IntenseQuoteChar">
+    <w:name w:val="Intense Quote Char"/>
+    <w:basedOn w:val="DefaultParagraphFont"/>
+    <w:link w:val="IntenseQuote"/>
     <w:uiPriority w:val="30"/>
     <w:rsid w:val="00EB33DF"/>
     <w:rPr>
@@ -953,9 +940,9 @@
       <w:color w:val="2F5496" w:themeColor="accent1" w:themeShade="BF"/>
     </w:rPr>
   </w:style>
-  <w:style w:type="character" w:styleId="Rfrenceintense">
+  <w:style w:type="character" w:styleId="IntenseReference">
     <w:name w:val="Intense Reference"/>
-    <w:basedOn w:val="Policepardfaut"/>
+    <w:basedOn w:val="DefaultParagraphFont"/>
     <w:uiPriority w:val="32"/>
     <w:qFormat/>
     <w:rsid w:val="00EB33DF"/>

--- a/mem test.docx
+++ b/mem test.docx
@@ -28,6 +28,9 @@
     <w:p>
       <w:r>
         <w:t>HJDHQWNOSJQJ</w:t>
+      </w:r>
+      <w:r>
+        <w:t>U</w:t>
       </w:r>
       <w:bookmarkStart w:id="0" w:name="_GoBack"/>
       <w:bookmarkEnd w:id="0"/>

--- a/mem test.docx
+++ b/mem test.docx
@@ -26,16 +26,23 @@
     <w:p>
       <w:pPr>
         <w:rPr>
+          <w:b/>
+          <w:bCs/>
           <w:lang w:val="fr-FR"/>
         </w:rPr>
       </w:pPr>
       <w:proofErr w:type="spellStart"/>
-      <w:proofErr w:type="gramStart"/>
       <w:r>
         <w:rPr>
           <w:lang w:val="fr-FR"/>
         </w:rPr>
-        <w:t>dfqmldjfqmldfjqm</w:t>
+        <w:t>D</w:t>
+      </w:r>
+      <w:r>
+        <w:rPr>
+          <w:lang w:val="fr-FR"/>
+        </w:rPr>
+        <w:t>fqmldjfqmldfjqm</w:t>
       </w:r>
       <w:r>
         <w:rPr>
@@ -54,7 +61,59 @@
         <w:t>mùkfùqmdlk</w:t>
       </w:r>
       <w:proofErr w:type="spellEnd"/>
-      <w:proofErr w:type="gramEnd"/>
+      <w:r>
+        <w:rPr>
+          <w:b/>
+          <w:bCs/>
+          <w:lang w:val="fr-FR"/>
+        </w:rPr>
+        <w:t xml:space="preserve"> </w:t>
+      </w:r>
+    </w:p>
+    <w:p>
+      <w:pPr>
+        <w:rPr>
+          <w:b/>
+          <w:bCs/>
+          <w:lang w:val="fr-FR"/>
+        </w:rPr>
+      </w:pPr>
+      <w:proofErr w:type="spellStart"/>
+      <w:r>
+        <w:rPr>
+          <w:b/>
+          <w:bCs/>
+          <w:lang w:val="fr-FR"/>
+        </w:rPr>
+        <w:t>Mljzeljilfzecf</w:t>
+      </w:r>
+      <w:proofErr w:type="spellEnd"/>
+    </w:p>
+    <w:p>
+      <w:pPr>
+        <w:rPr>
+          <w:b/>
+          <w:bCs/>
+          <w:lang w:val="fr-FR"/>
+        </w:rPr>
+      </w:pPr>
+      <w:proofErr w:type="spellStart"/>
+      <w:r>
+        <w:rPr>
+          <w:b/>
+          <w:bCs/>
+          <w:lang w:val="fr-FR"/>
+        </w:rPr>
+        <w:t>Cqskljcq</w:t>
+      </w:r>
+      <w:proofErr w:type="spellEnd"/>
+    </w:p>
+    <w:p>
+      <w:pPr>
+        <w:rPr>
+          <w:lang w:val="fr-FR"/>
+        </w:rPr>
+      </w:pPr>
     </w:p>
     <w:sectPr>
       <w:pgSz w:w="11906" w:h="16838"/>

--- a/mem test.docx
+++ b/mem test.docx
@@ -31,6 +31,9 @@
       </w:r>
       <w:r>
         <w:t>U</w:t>
+      </w:r>
+      <w:r>
+        <w:t>HJ</w:t>
       </w:r>
       <w:bookmarkStart w:id="0" w:name="_GoBack"/>
       <w:bookmarkEnd w:id="0"/>
